--- a/Annexe5/Annexe5_.docx
+++ b/Annexe5/Annexe5_.docx
@@ -23,13 +23,8 @@
       <w:pPr>
         <w:pStyle w:val="Titre2"/>
       </w:pPr>
-      <w:proofErr w:type="gramStart"/>
-      <w:r>
-        <w:t>classes</w:t>
-      </w:r>
-      <w:proofErr w:type="gramEnd"/>
-      <w:r>
-        <w:t xml:space="preserve"> </w:t>
+      <w:r>
+        <w:t xml:space="preserve">classes </w:t>
       </w:r>
       <w:proofErr w:type="spellStart"/>
       <w:r>
@@ -67,15 +62,7 @@
         </w:tabs>
       </w:pPr>
       <w:r>
-        <w:t xml:space="preserve">À ce moment-ci, tout le monde devrait avoir terminé l’annexe 2 </w:t>
-      </w:r>
-      <w:proofErr w:type="gramStart"/>
-      <w:r>
-        <w:t>( Transfert</w:t>
-      </w:r>
-      <w:proofErr w:type="gramEnd"/>
-      <w:r>
-        <w:t xml:space="preserve"> </w:t>
+        <w:t xml:space="preserve">À ce moment-ci, tout le monde devrait avoir terminé l’annexe 2 ( Transfert </w:t>
       </w:r>
       <w:proofErr w:type="spellStart"/>
       <w:r>
@@ -105,7 +92,6 @@
           <w:tab w:val="left" w:pos="840"/>
         </w:tabs>
       </w:pPr>
-      <w:proofErr w:type="gramStart"/>
       <w:r>
         <w:t xml:space="preserve">( </w:t>
       </w:r>
@@ -119,14 +105,7 @@
         <w:rPr>
           <w:i/>
         </w:rPr>
-        <w:t>5</w:t>
-      </w:r>
-      <w:proofErr w:type="gramEnd"/>
-      <w:r>
-        <w:rPr>
-          <w:i/>
-        </w:rPr>
-        <w:t xml:space="preserve"> min</w:t>
+        <w:t>5 min</w:t>
       </w:r>
       <w:r>
         <w:t xml:space="preserve"> )</w:t>
@@ -161,13 +140,8 @@
       <w:r>
         <w:sym w:font="Wingdings" w:char="F0E0"/>
       </w:r>
-      <w:proofErr w:type="gramStart"/>
-      <w:r>
-        <w:t>solution</w:t>
-      </w:r>
-      <w:proofErr w:type="gramEnd"/>
-      <w:r>
-        <w:t xml:space="preserve"> : classe </w:t>
+      <w:r>
+        <w:t xml:space="preserve">solution : classe </w:t>
       </w:r>
       <w:proofErr w:type="spellStart"/>
       <w:r>
@@ -210,15 +184,7 @@
         <w:t>l’affichage de ces nombres</w:t>
       </w:r>
       <w:r>
-        <w:t xml:space="preserve"> </w:t>
-      </w:r>
-      <w:proofErr w:type="gramStart"/>
-      <w:r>
-        <w:t>( sans</w:t>
-      </w:r>
-      <w:proofErr w:type="gramEnd"/>
-      <w:r>
-        <w:t xml:space="preserve"> les modifier intrinsèquement ) à l’aide de la méthode </w:t>
+        <w:t xml:space="preserve"> ( sans les modifier intrinsèquement ) à l’aide de la méthode </w:t>
       </w:r>
       <w:r>
         <w:rPr>
@@ -336,7 +302,6 @@
           <w:i/>
         </w:rPr>
       </w:pPr>
-      <w:proofErr w:type="gramStart"/>
       <w:r>
         <w:rPr>
           <w:i/>
@@ -349,7 +314,6 @@
         </w:rPr>
         <w:t>5</w:t>
       </w:r>
-      <w:proofErr w:type="gramEnd"/>
       <w:r>
         <w:rPr>
           <w:i/>
@@ -383,15 +347,7 @@
         <w:t xml:space="preserve">Faire entrer le nom/type du compte </w:t>
       </w:r>
       <w:r>
-        <w:t xml:space="preserve">et risquer que l’usager ne fasse une faute de frappe </w:t>
-      </w:r>
-      <w:proofErr w:type="gramStart"/>
-      <w:r>
-        <w:t>( surtout</w:t>
-      </w:r>
-      <w:proofErr w:type="gramEnd"/>
-      <w:r>
-        <w:t xml:space="preserve"> sur un cellulaire ) n’était pas la meilleure idée. </w:t>
+        <w:t xml:space="preserve">et risquer que l’usager ne fasse une faute de frappe ( surtout sur un cellulaire ) n’était pas la meilleure idée. </w:t>
       </w:r>
     </w:p>
     <w:p>
@@ -545,11 +501,7 @@
       </w:r>
       <w:proofErr w:type="spellEnd"/>
       <w:r>
-        <w:t xml:space="preserve"> sont disponibles et servent à initialiser différentes composantes </w:t>
-      </w:r>
-      <w:proofErr w:type="gramStart"/>
-      <w:r>
-        <w:t xml:space="preserve">( </w:t>
+        <w:t xml:space="preserve"> sont disponibles et servent à initialiser différentes composantes ( </w:t>
       </w:r>
       <w:r>
         <w:rPr>
@@ -557,7 +509,6 @@
         </w:rPr>
         <w:t>Spinner</w:t>
       </w:r>
-      <w:proofErr w:type="gramEnd"/>
       <w:r>
         <w:t xml:space="preserve">, </w:t>
       </w:r>
@@ -625,21 +576,19 @@
         <w:rPr>
           <w:b/>
         </w:rPr>
-        <w:t xml:space="preserve"> </w:t>
-      </w:r>
-      <w:proofErr w:type="gramStart"/>
+        <w:t xml:space="preserve"> ( pour les tableaux</w:t>
+      </w:r>
       <w:r>
         <w:rPr>
           <w:b/>
         </w:rPr>
-        <w:t>( pour</w:t>
-      </w:r>
-      <w:proofErr w:type="gramEnd"/>
+        <w:t>, des Vecteurs</w:t>
+      </w:r>
       <w:r>
         <w:rPr>
           <w:b/>
         </w:rPr>
-        <w:t xml:space="preserve"> les tableaux ou fichiers XML )</w:t>
+        <w:t xml:space="preserve"> ou fichiers XML )</w:t>
       </w:r>
     </w:p>
     <w:p>
@@ -665,15 +614,7 @@
       </w:r>
       <w:proofErr w:type="spellEnd"/>
       <w:r>
-        <w:t xml:space="preserve"> </w:t>
-      </w:r>
-      <w:proofErr w:type="gramStart"/>
-      <w:r>
-        <w:t>( pour</w:t>
-      </w:r>
-      <w:proofErr w:type="gramEnd"/>
-      <w:r>
-        <w:t xml:space="preserve"> les bases de données ) </w:t>
+        <w:t xml:space="preserve"> ( pour les bases de données ) </w:t>
       </w:r>
     </w:p>
     <w:p>
@@ -698,15 +639,7 @@
       </w:r>
       <w:proofErr w:type="spellEnd"/>
       <w:r>
-        <w:t xml:space="preserve"> </w:t>
-      </w:r>
-      <w:proofErr w:type="gramStart"/>
-      <w:r>
-        <w:t>( pour</w:t>
-      </w:r>
-      <w:proofErr w:type="gramEnd"/>
-      <w:r>
-        <w:t xml:space="preserve"> des items composites )</w:t>
+        <w:t xml:space="preserve"> ( pour des items composites )</w:t>
       </w:r>
     </w:p>
     <w:p>
@@ -788,18 +721,13 @@
       </w:r>
       <w:r>
         <w:tab/>
-        <w:t xml:space="preserve">Contexte d’utilisation : habituellement l’instance de Activity </w:t>
-      </w:r>
-      <w:proofErr w:type="gramStart"/>
-      <w:r>
-        <w:t xml:space="preserve">( </w:t>
+        <w:t xml:space="preserve">Contexte d’utilisation : habituellement l’instance de Activity ( </w:t>
       </w:r>
       <w:proofErr w:type="spellStart"/>
       <w:r>
         <w:t>this</w:t>
       </w:r>
       <w:proofErr w:type="spellEnd"/>
-      <w:proofErr w:type="gramEnd"/>
       <w:r>
         <w:t xml:space="preserve"> )</w:t>
       </w:r>
@@ -839,23 +767,7 @@
           <w:rFonts w:ascii="Courier New" w:hAnsi="Courier New" w:cs="Courier New"/>
           <w:lang w:val="en-CA"/>
         </w:rPr>
-        <w:t>android.</w:t>
-      </w:r>
-      <w:proofErr w:type="gramStart"/>
-      <w:r>
-        <w:rPr>
-          <w:rFonts w:ascii="Courier New" w:hAnsi="Courier New" w:cs="Courier New"/>
-          <w:lang w:val="en-CA"/>
-        </w:rPr>
-        <w:t>R.layout</w:t>
-      </w:r>
-      <w:proofErr w:type="gramEnd"/>
-      <w:r>
-        <w:rPr>
-          <w:rFonts w:ascii="Courier New" w:hAnsi="Courier New" w:cs="Courier New"/>
-          <w:lang w:val="en-CA"/>
-        </w:rPr>
-        <w:t xml:space="preserve">.simple_list_item_1 </w:t>
+        <w:t xml:space="preserve">android.R.layout.simple_list_item_1 </w:t>
       </w:r>
     </w:p>
     <w:p>
@@ -888,23 +800,7 @@
           <w:rFonts w:ascii="Courier New" w:hAnsi="Courier New" w:cs="Courier New"/>
           <w:lang w:val="en-CA"/>
         </w:rPr>
-        <w:t>android.</w:t>
-      </w:r>
-      <w:proofErr w:type="gramStart"/>
-      <w:r>
-        <w:rPr>
-          <w:rFonts w:ascii="Courier New" w:hAnsi="Courier New" w:cs="Courier New"/>
-          <w:lang w:val="en-CA"/>
-        </w:rPr>
-        <w:t>R.layout</w:t>
-      </w:r>
-      <w:proofErr w:type="gramEnd"/>
-      <w:r>
-        <w:rPr>
-          <w:rFonts w:ascii="Courier New" w:hAnsi="Courier New" w:cs="Courier New"/>
-          <w:lang w:val="en-CA"/>
-        </w:rPr>
-        <w:t>.simple_list_item_checked</w:t>
+        <w:t>android.R.layout.simple_list_item_checked</w:t>
       </w:r>
       <w:proofErr w:type="spellEnd"/>
       <w:r>
@@ -933,13 +829,8 @@
         </w:rPr>
         <w:tab/>
       </w:r>
-      <w:proofErr w:type="gramStart"/>
-      <w:r>
-        <w:t>plusieurs</w:t>
-      </w:r>
-      <w:proofErr w:type="gramEnd"/>
-      <w:r>
-        <w:t xml:space="preserve"> autres</w:t>
+      <w:r>
+        <w:t>plusieurs autres</w:t>
       </w:r>
       <w:r>
         <w:t>…</w:t>
@@ -1124,7 +1015,6 @@
             </w:rPr>
           </w:pPr>
           <w:proofErr w:type="spellStart"/>
-          <w:proofErr w:type="gramStart"/>
           <w:r>
             <w:rPr>
               <w:rFonts w:ascii="Courier New" w:hAnsi="Courier New" w:cs="Courier New"/>
@@ -1132,7 +1022,6 @@
             <w:t>adapterView</w:t>
           </w:r>
           <w:proofErr w:type="spellEnd"/>
-          <w:proofErr w:type="gramEnd"/>
           <w:r>
             <w:rPr>
               <w:rFonts w:ascii="Courier New" w:hAnsi="Courier New" w:cs="Courier New"/>
@@ -1182,21 +1071,7 @@
             <w:rPr>
               <w:rFonts w:ascii="Courier New" w:hAnsi="Courier New" w:cs="Courier New"/>
             </w:rPr>
-            <w:t xml:space="preserve"> spinner </w:t>
-          </w:r>
-          <w:proofErr w:type="gramStart"/>
-          <w:r>
-            <w:rPr>
-              <w:rFonts w:ascii="Courier New" w:hAnsi="Courier New" w:cs="Courier New"/>
-            </w:rPr>
-            <w:t>( ou</w:t>
-          </w:r>
-          <w:proofErr w:type="gramEnd"/>
-          <w:r>
-            <w:rPr>
-              <w:rFonts w:ascii="Courier New" w:hAnsi="Courier New" w:cs="Courier New"/>
-            </w:rPr>
-            <w:t xml:space="preserve"> le premier lors du démarrage )</w:t>
+            <w:t xml:space="preserve"> spinner ( ou le premier lors du démarrage )</w:t>
           </w:r>
         </w:p>
         <w:p>
@@ -1210,7 +1085,6 @@
             </w:rPr>
           </w:pPr>
           <w:proofErr w:type="spellStart"/>
-          <w:proofErr w:type="gramStart"/>
           <w:r>
             <w:rPr>
               <w:rFonts w:ascii="Courier New" w:hAnsi="Courier New" w:cs="Courier New"/>
@@ -1218,7 +1092,6 @@
             <w:t>int</w:t>
           </w:r>
           <w:proofErr w:type="spellEnd"/>
-          <w:proofErr w:type="gramEnd"/>
           <w:r>
             <w:rPr>
               <w:rFonts w:ascii="Courier New" w:hAnsi="Courier New" w:cs="Courier New"/>
@@ -1236,19 +1109,11 @@
               <w:rFonts w:ascii="Courier New" w:hAnsi="Courier New" w:cs="Courier New"/>
             </w:rPr>
           </w:pPr>
-          <w:proofErr w:type="gramStart"/>
           <w:r>
             <w:rPr>
               <w:rFonts w:ascii="Courier New" w:hAnsi="Courier New" w:cs="Courier New"/>
             </w:rPr>
-            <w:t>long</w:t>
-          </w:r>
-          <w:proofErr w:type="gramEnd"/>
-          <w:r>
-            <w:rPr>
-              <w:rFonts w:ascii="Courier New" w:hAnsi="Courier New" w:cs="Courier New"/>
-            </w:rPr>
-            <w:t xml:space="preserve"> id : le id de la rangée de l’item sélectionné</w:t>
+            <w:t>long id : le id de la rangée de l’item sélectionné</w:t>
           </w:r>
         </w:p>
       </w:sdtContent>
@@ -1264,13 +1129,8 @@
       <w:pPr>
         <w:pStyle w:val="Titre2"/>
       </w:pPr>
-      <w:proofErr w:type="gramStart"/>
-      <w:r>
-        <w:t>( 45</w:t>
-      </w:r>
-      <w:proofErr w:type="gramEnd"/>
-      <w:r>
-        <w:t xml:space="preserve"> min ) </w:t>
+      <w:r>
+        <w:t xml:space="preserve">( 45 min ) </w:t>
       </w:r>
     </w:p>
     <w:p>
@@ -1297,15 +1157,7 @@
         </w:numPr>
       </w:pPr>
       <w:r>
-        <w:t xml:space="preserve">Créer une classe Compte qui contiendra 2 variables d’instance : le nom du compte </w:t>
-      </w:r>
-      <w:proofErr w:type="gramStart"/>
-      <w:r>
-        <w:t>( Chèque</w:t>
-      </w:r>
-      <w:proofErr w:type="gramEnd"/>
-      <w:r>
-        <w:t xml:space="preserve">, </w:t>
+        <w:t xml:space="preserve">Créer une classe Compte qui contiendra 2 variables d’instance : le nom du compte ( Chèque, </w:t>
       </w:r>
       <w:proofErr w:type="spellStart"/>
       <w:r>
@@ -1478,18 +1330,13 @@
         </w:numPr>
       </w:pPr>
       <w:r>
-        <w:t xml:space="preserve">Une table de hachage </w:t>
-      </w:r>
-      <w:proofErr w:type="gramStart"/>
-      <w:r>
-        <w:t xml:space="preserve">( </w:t>
+        <w:t xml:space="preserve">Une table de hachage ( </w:t>
       </w:r>
       <w:proofErr w:type="spellStart"/>
       <w:r>
         <w:t>Hashtable</w:t>
       </w:r>
       <w:proofErr w:type="spellEnd"/>
-      <w:proofErr w:type="gramEnd"/>
       <w:r>
         <w:t xml:space="preserve">, </w:t>
       </w:r>
@@ -1511,15 +1358,7 @@
         </w:numPr>
       </w:pPr>
       <w:r>
-        <w:t xml:space="preserve">Structure simple : à l'aide de la clé, on peut retrouver l'élément correspondant </w:t>
-      </w:r>
-      <w:proofErr w:type="gramStart"/>
-      <w:r>
-        <w:t>( pas</w:t>
-      </w:r>
-      <w:proofErr w:type="gramEnd"/>
-      <w:r>
-        <w:t xml:space="preserve"> de notion d'index )</w:t>
+        <w:t>Structure simple : à l'aide de la clé, on peut retrouver l'élément correspondant ( pas de notion d'index )</w:t>
       </w:r>
     </w:p>
     <w:p>
@@ -1553,13 +1392,8 @@
           </w:placeholder>
         </w:sdtPr>
         <w:sdtContent>
-          <w:proofErr w:type="gramStart"/>
           <w:r>
-            <w:t>clé</w:t>
-          </w:r>
-          <w:proofErr w:type="gramEnd"/>
-          <w:r>
-            <w:t xml:space="preserve"> est transformée en un nombre par une fonction de hachage et c’est ce nombre qui est lié à l’élément correspondant, accélérant ainsi la recherche</w:t>
+            <w:t>clé est transformée en un nombre par une fonction de hachage et c’est ce nombre qui est lié à l’élément correspondant, accélérant ainsi la recherche</w:t>
           </w:r>
         </w:sdtContent>
       </w:sdt>
@@ -1595,15 +1429,7 @@
               <w:t xml:space="preserve"> </w:t>
             </w:r>
             <w:r>
-              <w:t xml:space="preserve">CLÉ </w:t>
-            </w:r>
-            <w:proofErr w:type="gramStart"/>
-            <w:r>
-              <w:t>( n’importe</w:t>
-            </w:r>
-            <w:proofErr w:type="gramEnd"/>
-            <w:r>
-              <w:t xml:space="preserve"> quel type d’objet ( String )</w:t>
+              <w:t>CLÉ ( n’importe quel type d’objet ( String )</w:t>
             </w:r>
           </w:p>
         </w:tc>
@@ -1613,15 +1439,7 @@
           </w:tcPr>
           <w:p>
             <w:r>
-              <w:t xml:space="preserve">   ÉLÉMENT </w:t>
-            </w:r>
-            <w:proofErr w:type="gramStart"/>
-            <w:r>
-              <w:t>( n’importe</w:t>
-            </w:r>
-            <w:proofErr w:type="gramEnd"/>
-            <w:r>
-              <w:t xml:space="preserve"> quel type d’objet )</w:t>
+              <w:t xml:space="preserve">   ÉLÉMENT ( n’importe quel type d’objet )</w:t>
             </w:r>
           </w:p>
         </w:tc>
@@ -1767,17 +1585,7 @@
                 <w:szCs w:val="16"/>
                 <w:lang w:val="en-CA"/>
               </w:rPr>
-              <w:t xml:space="preserve">, new </w:t>
-            </w:r>
-            <w:proofErr w:type="gramStart"/>
-            <w:r>
-              <w:rPr>
-                <w:rFonts w:ascii="Courier New" w:hAnsi="Courier New" w:cs="Courier New"/>
-                <w:sz w:val="18"/>
-                <w:szCs w:val="16"/>
-                <w:lang w:val="en-CA"/>
-              </w:rPr>
-              <w:t>String</w:t>
+              <w:t>, new String</w:t>
             </w:r>
             <w:r>
               <w:rPr>
@@ -1786,17 +1594,7 @@
                 <w:szCs w:val="16"/>
                 <w:lang w:val="en-CA"/>
               </w:rPr>
-              <w:t>[</w:t>
-            </w:r>
-            <w:proofErr w:type="gramEnd"/>
-            <w:r>
-              <w:rPr>
-                <w:rFonts w:ascii="Courier New" w:hAnsi="Courier New" w:cs="Courier New"/>
-                <w:sz w:val="18"/>
-                <w:szCs w:val="16"/>
-                <w:lang w:val="en-CA"/>
-              </w:rPr>
-              <w:t>]</w:t>
+              <w:t>[]</w:t>
             </w:r>
             <w:r>
               <w:rPr>
@@ -2103,27 +1901,7 @@
                 <w:szCs w:val="16"/>
                 <w:lang w:val="en-CA"/>
               </w:rPr>
-              <w:t xml:space="preserve">, new </w:t>
-            </w:r>
-            <w:proofErr w:type="gramStart"/>
-            <w:r>
-              <w:rPr>
-                <w:rFonts w:ascii="Courier New" w:hAnsi="Courier New" w:cs="Courier New"/>
-                <w:sz w:val="18"/>
-                <w:szCs w:val="16"/>
-                <w:lang w:val="en-CA"/>
-              </w:rPr>
-              <w:t>String[</w:t>
-            </w:r>
-            <w:proofErr w:type="gramEnd"/>
-            <w:r>
-              <w:rPr>
-                <w:rFonts w:ascii="Courier New" w:hAnsi="Courier New" w:cs="Courier New"/>
-                <w:sz w:val="18"/>
-                <w:szCs w:val="16"/>
-                <w:lang w:val="en-CA"/>
-              </w:rPr>
-              <w:t>]{</w:t>
+              <w:t>, new String[]{</w:t>
             </w:r>
             <w:r>
               <w:rPr>
@@ -2458,9 +2236,8 @@
           <w:szCs w:val="20"/>
           <w:lang w:val="en-CA"/>
         </w:rPr>
-        <w:t xml:space="preserve"> n  </w:t>
-      </w:r>
-      <w:proofErr w:type="gramStart"/>
+        <w:t xml:space="preserve"> n     </w:t>
+      </w:r>
       <w:r>
         <w:rPr>
           <w:rFonts w:ascii="Courier New" w:eastAsia="Calibri" w:hAnsi="Courier New" w:cs="Courier New"/>
@@ -2468,26 +2245,7 @@
           <w:szCs w:val="20"/>
           <w:lang w:val="en-CA"/>
         </w:rPr>
-        <w:t xml:space="preserve">   </w:t>
-      </w:r>
-      <w:r>
-        <w:rPr>
-          <w:rFonts w:ascii="Courier New" w:eastAsia="Calibri" w:hAnsi="Courier New" w:cs="Courier New"/>
-          <w:sz w:val="20"/>
-          <w:szCs w:val="20"/>
-          <w:lang w:val="en-CA"/>
-        </w:rPr>
-        <w:t>(</w:t>
-      </w:r>
-      <w:proofErr w:type="gramEnd"/>
-      <w:r>
-        <w:rPr>
-          <w:rFonts w:ascii="Courier New" w:eastAsia="Calibri" w:hAnsi="Courier New" w:cs="Courier New"/>
-          <w:sz w:val="20"/>
-          <w:szCs w:val="20"/>
-          <w:lang w:val="en-CA"/>
-        </w:rPr>
-        <w:t>);</w:t>
+        <w:t>();</w:t>
       </w:r>
     </w:p>
     <w:p>
@@ -2555,25 +2313,7 @@
           <w:sz w:val="20"/>
           <w:szCs w:val="20"/>
         </w:rPr>
-        <w:t xml:space="preserve"> ("p1", new </w:t>
-      </w:r>
-      <w:proofErr w:type="gramStart"/>
-      <w:r>
-        <w:rPr>
-          <w:rFonts w:ascii="Courier New" w:eastAsia="Calibri" w:hAnsi="Courier New" w:cs="Courier New"/>
-          <w:sz w:val="20"/>
-          <w:szCs w:val="20"/>
-        </w:rPr>
-        <w:t>Point(</w:t>
-      </w:r>
-      <w:proofErr w:type="gramEnd"/>
-      <w:r>
-        <w:rPr>
-          <w:rFonts w:ascii="Courier New" w:eastAsia="Calibri" w:hAnsi="Courier New" w:cs="Courier New"/>
-          <w:sz w:val="20"/>
-          <w:szCs w:val="20"/>
-        </w:rPr>
-        <w:t>3,4));</w:t>
+        <w:t xml:space="preserve"> ("p1", new Point(3,4));</w:t>
       </w:r>
     </w:p>
     <w:p>
@@ -2588,7 +2328,6 @@
         </w:rPr>
       </w:pPr>
       <w:proofErr w:type="spellStart"/>
-      <w:proofErr w:type="gramStart"/>
       <w:r>
         <w:rPr>
           <w:rFonts w:ascii="Courier New" w:eastAsia="Calibri" w:hAnsi="Courier New" w:cs="Courier New"/>
@@ -2606,17 +2345,7 @@
           <w:szCs w:val="20"/>
           <w:lang w:val="en-CA"/>
         </w:rPr>
-        <w:t>(</w:t>
-      </w:r>
-      <w:proofErr w:type="gramEnd"/>
-      <w:r>
-        <w:rPr>
-          <w:rFonts w:ascii="Courier New" w:eastAsia="Calibri" w:hAnsi="Courier New" w:cs="Courier New"/>
-          <w:sz w:val="20"/>
-          <w:szCs w:val="20"/>
-          <w:lang w:val="en-CA"/>
-        </w:rPr>
-        <w:t>"p2", new Point(5,7));</w:t>
+        <w:t>("p2", new Point(5,7));</w:t>
       </w:r>
     </w:p>
     <w:p>
@@ -2631,7 +2360,6 @@
         </w:rPr>
       </w:pPr>
       <w:proofErr w:type="spellStart"/>
-      <w:proofErr w:type="gramStart"/>
       <w:r>
         <w:rPr>
           <w:rFonts w:ascii="Courier New" w:eastAsia="Calibri" w:hAnsi="Courier New" w:cs="Courier New"/>
@@ -2649,17 +2377,7 @@
           <w:szCs w:val="20"/>
           <w:lang w:val="en-CA"/>
         </w:rPr>
-        <w:t>(</w:t>
-      </w:r>
-      <w:proofErr w:type="gramEnd"/>
-      <w:r>
-        <w:rPr>
-          <w:rFonts w:ascii="Courier New" w:eastAsia="Calibri" w:hAnsi="Courier New" w:cs="Courier New"/>
-          <w:sz w:val="20"/>
-          <w:szCs w:val="20"/>
-          <w:lang w:val="en-CA"/>
-        </w:rPr>
-        <w:t>"p3", new Point(12,24));</w:t>
+        <w:t>("p3", new Point(12,24));</w:t>
       </w:r>
     </w:p>
     <w:p>
@@ -2756,16 +2474,7 @@
           <w:sz w:val="20"/>
           <w:szCs w:val="20"/>
         </w:rPr>
-        <w:t xml:space="preserve"> </w:t>
-      </w:r>
-      <w:proofErr w:type="gramStart"/>
-      <w:r>
-        <w:rPr>
-          <w:rFonts w:ascii="Courier New" w:eastAsia="Calibri" w:hAnsi="Courier New" w:cs="Courier New"/>
-          <w:sz w:val="20"/>
-          <w:szCs w:val="20"/>
-        </w:rPr>
-        <w:t xml:space="preserve">( </w:t>
+        <w:t xml:space="preserve"> ( </w:t>
       </w:r>
       <w:proofErr w:type="spellStart"/>
       <w:r>
@@ -2774,16 +2483,7 @@
           <w:sz w:val="20"/>
           <w:szCs w:val="20"/>
         </w:rPr>
-        <w:t>ht</w:t>
-      </w:r>
-      <w:proofErr w:type="gramEnd"/>
-      <w:r>
-        <w:rPr>
-          <w:rFonts w:ascii="Courier New" w:eastAsia="Calibri" w:hAnsi="Courier New" w:cs="Courier New"/>
-          <w:sz w:val="20"/>
-          <w:szCs w:val="20"/>
-        </w:rPr>
-        <w:t>.isEmpty</w:t>
+        <w:t>ht.isEmpty</w:t>
       </w:r>
       <w:proofErr w:type="spellEnd"/>
       <w:r>
@@ -2854,7 +2554,6 @@
         <w:t>(</w:t>
       </w:r>
       <w:proofErr w:type="spellStart"/>
-      <w:proofErr w:type="gramStart"/>
       <w:r>
         <w:rPr>
           <w:rFonts w:ascii="Courier New" w:eastAsia="Calibri" w:hAnsi="Courier New" w:cs="Courier New"/>
@@ -2864,7 +2563,6 @@
         <w:t>ht.containsKey</w:t>
       </w:r>
       <w:proofErr w:type="spellEnd"/>
-      <w:proofErr w:type="gramEnd"/>
       <w:r>
         <w:rPr>
           <w:rFonts w:ascii="Courier New" w:eastAsia="Calibri" w:hAnsi="Courier New" w:cs="Courier New"/>
@@ -2961,7 +2659,6 @@
         <w:t>(</w:t>
       </w:r>
       <w:proofErr w:type="spellStart"/>
-      <w:proofErr w:type="gramStart"/>
       <w:r>
         <w:rPr>
           <w:rFonts w:ascii="Courier New" w:eastAsia="Calibri" w:hAnsi="Courier New" w:cs="Courier New"/>
@@ -2971,7 +2668,6 @@
         <w:t>ht.containsValue</w:t>
       </w:r>
       <w:proofErr w:type="spellEnd"/>
-      <w:proofErr w:type="gramEnd"/>
       <w:r>
         <w:rPr>
           <w:rFonts w:ascii="Courier New" w:eastAsia="Calibri" w:hAnsi="Courier New" w:cs="Courier New"/>
@@ -3048,16 +2744,7 @@
           <w:sz w:val="20"/>
           <w:szCs w:val="20"/>
         </w:rPr>
-        <w:t xml:space="preserve"> </w:t>
-      </w:r>
-      <w:proofErr w:type="gramStart"/>
-      <w:r>
-        <w:rPr>
-          <w:rFonts w:ascii="Courier New" w:eastAsia="Calibri" w:hAnsi="Courier New" w:cs="Courier New"/>
-          <w:sz w:val="20"/>
-          <w:szCs w:val="20"/>
-        </w:rPr>
-        <w:t xml:space="preserve">( </w:t>
+        <w:t xml:space="preserve"> ( </w:t>
       </w:r>
       <w:proofErr w:type="spellStart"/>
       <w:r>
@@ -3066,16 +2753,7 @@
           <w:sz w:val="20"/>
           <w:szCs w:val="20"/>
         </w:rPr>
-        <w:t>ht</w:t>
-      </w:r>
-      <w:proofErr w:type="gramEnd"/>
-      <w:r>
-        <w:rPr>
-          <w:rFonts w:ascii="Courier New" w:eastAsia="Calibri" w:hAnsi="Courier New" w:cs="Courier New"/>
-          <w:sz w:val="20"/>
-          <w:szCs w:val="20"/>
-        </w:rPr>
-        <w:t>.size</w:t>
+        <w:t>ht.size</w:t>
       </w:r>
       <w:proofErr w:type="spellEnd"/>
       <w:r>
@@ -3133,25 +2811,7 @@
           <w:sz w:val="20"/>
           <w:szCs w:val="20"/>
         </w:rPr>
-        <w:t xml:space="preserve">// affiche </w:t>
-      </w:r>
-      <w:proofErr w:type="gramStart"/>
-      <w:r>
-        <w:rPr>
-          <w:rFonts w:ascii="Courier New" w:eastAsia="Calibri" w:hAnsi="Courier New" w:cs="Courier New"/>
-          <w:sz w:val="20"/>
-          <w:szCs w:val="20"/>
-        </w:rPr>
-        <w:t>les valeurs associés</w:t>
-      </w:r>
-      <w:proofErr w:type="gramEnd"/>
-      <w:r>
-        <w:rPr>
-          <w:rFonts w:ascii="Courier New" w:eastAsia="Calibri" w:hAnsi="Courier New" w:cs="Courier New"/>
-          <w:sz w:val="20"/>
-          <w:szCs w:val="20"/>
-        </w:rPr>
-        <w:t xml:space="preserve"> aux clés - transtypage nécessaire s'il n'y a pas de génériques</w:t>
+        <w:t>// affiche les valeurs associés aux clés - transtypage nécessaire s'il n'y a pas de génériques</w:t>
       </w:r>
     </w:p>
     <w:p>
@@ -3203,9 +2863,9 @@
           <w:szCs w:val="20"/>
           <w:lang w:val="en-CA"/>
         </w:rPr>
-        <w:t>("p3"</w:t>
-      </w:r>
-      <w:proofErr w:type="gramStart"/>
+        <w:t>("p3").</w:t>
+      </w:r>
+      <w:proofErr w:type="spellStart"/>
       <w:r>
         <w:rPr>
           <w:rFonts w:ascii="Courier New" w:eastAsia="Calibri" w:hAnsi="Courier New" w:cs="Courier New"/>
@@ -3213,20 +2873,9 @@
           <w:szCs w:val="20"/>
           <w:lang w:val="en-CA"/>
         </w:rPr>
-        <w:t>).</w:t>
-      </w:r>
-      <w:proofErr w:type="spellStart"/>
-      <w:r>
-        <w:rPr>
-          <w:rFonts w:ascii="Courier New" w:eastAsia="Calibri" w:hAnsi="Courier New" w:cs="Courier New"/>
-          <w:sz w:val="20"/>
-          <w:szCs w:val="20"/>
-          <w:lang w:val="en-CA"/>
-        </w:rPr>
         <w:t>getY</w:t>
       </w:r>
       <w:proofErr w:type="spellEnd"/>
-      <w:proofErr w:type="gramEnd"/>
       <w:r>
         <w:rPr>
           <w:rFonts w:ascii="Courier New" w:eastAsia="Calibri" w:hAnsi="Courier New" w:cs="Courier New"/>
@@ -3370,7 +3019,6 @@
         <w:t xml:space="preserve"> = </w:t>
       </w:r>
       <w:proofErr w:type="spellStart"/>
-      <w:proofErr w:type="gramStart"/>
       <w:r>
         <w:rPr>
           <w:rFonts w:ascii="Courier New" w:eastAsia="Calibri" w:hAnsi="Courier New" w:cs="Courier New"/>
@@ -3381,7 +3029,6 @@
         <w:t>ht.keySet</w:t>
       </w:r>
       <w:proofErr w:type="spellEnd"/>
-      <w:proofErr w:type="gramEnd"/>
       <w:r>
         <w:rPr>
           <w:rFonts w:ascii="Courier New" w:eastAsia="Calibri" w:hAnsi="Courier New" w:cs="Courier New"/>
@@ -3414,23 +3061,13 @@
           <w:szCs w:val="20"/>
         </w:rPr>
       </w:pPr>
-      <w:proofErr w:type="gramStart"/>
-      <w:r>
-        <w:rPr>
-          <w:rFonts w:ascii="Courier New" w:eastAsia="Calibri" w:hAnsi="Courier New" w:cs="Courier New"/>
-          <w:sz w:val="20"/>
-          <w:szCs w:val="20"/>
-        </w:rPr>
-        <w:t>for</w:t>
-      </w:r>
-      <w:proofErr w:type="gramEnd"/>
-      <w:r>
-        <w:rPr>
-          <w:rFonts w:ascii="Courier New" w:eastAsia="Calibri" w:hAnsi="Courier New" w:cs="Courier New"/>
-          <w:sz w:val="20"/>
-          <w:szCs w:val="20"/>
-        </w:rPr>
-        <w:t xml:space="preserve"> ( String </w:t>
+      <w:r>
+        <w:rPr>
+          <w:rFonts w:ascii="Courier New" w:eastAsia="Calibri" w:hAnsi="Courier New" w:cs="Courier New"/>
+          <w:sz w:val="20"/>
+          <w:szCs w:val="20"/>
+        </w:rPr>
+        <w:t xml:space="preserve">for ( String </w:t>
       </w:r>
       <w:proofErr w:type="spellStart"/>
       <w:r>
@@ -3485,16 +3122,7 @@
           <w:sz w:val="20"/>
           <w:szCs w:val="20"/>
         </w:rPr>
-        <w:t xml:space="preserve"> </w:t>
-      </w:r>
-      <w:proofErr w:type="gramStart"/>
-      <w:r>
-        <w:rPr>
-          <w:rFonts w:ascii="Courier New" w:eastAsia="Calibri" w:hAnsi="Courier New" w:cs="Courier New"/>
-          <w:sz w:val="20"/>
-          <w:szCs w:val="20"/>
-        </w:rPr>
-        <w:t xml:space="preserve">( </w:t>
+        <w:t xml:space="preserve"> ( </w:t>
       </w:r>
       <w:proofErr w:type="spellStart"/>
       <w:r>
@@ -3506,7 +3134,6 @@
         <w:t>str</w:t>
       </w:r>
       <w:proofErr w:type="spellEnd"/>
-      <w:proofErr w:type="gramEnd"/>
       <w:r>
         <w:rPr>
           <w:rFonts w:ascii="Courier New" w:eastAsia="Calibri" w:hAnsi="Courier New" w:cs="Courier New"/>
@@ -3633,7 +3260,6 @@
         <w:t xml:space="preserve"> = </w:t>
       </w:r>
       <w:proofErr w:type="spellStart"/>
-      <w:proofErr w:type="gramStart"/>
       <w:r>
         <w:rPr>
           <w:rFonts w:ascii="Courier New" w:eastAsia="Calibri" w:hAnsi="Courier New" w:cs="Courier New"/>
@@ -3643,7 +3269,6 @@
         <w:t>ht.values</w:t>
       </w:r>
       <w:proofErr w:type="spellEnd"/>
-      <w:proofErr w:type="gramEnd"/>
       <w:r>
         <w:rPr>
           <w:rFonts w:ascii="Courier New" w:eastAsia="Calibri" w:hAnsi="Courier New" w:cs="Courier New"/>
@@ -3663,23 +3288,13 @@
           <w:szCs w:val="20"/>
         </w:rPr>
       </w:pPr>
-      <w:proofErr w:type="gramStart"/>
-      <w:r>
-        <w:rPr>
-          <w:rFonts w:ascii="Courier New" w:eastAsia="Calibri" w:hAnsi="Courier New" w:cs="Courier New"/>
-          <w:sz w:val="20"/>
-          <w:szCs w:val="20"/>
-        </w:rPr>
-        <w:t>for</w:t>
-      </w:r>
-      <w:proofErr w:type="gramEnd"/>
-      <w:r>
-        <w:rPr>
-          <w:rFonts w:ascii="Courier New" w:eastAsia="Calibri" w:hAnsi="Courier New" w:cs="Courier New"/>
-          <w:sz w:val="20"/>
-          <w:szCs w:val="20"/>
-        </w:rPr>
-        <w:t xml:space="preserve"> ( Point p : </w:t>
+      <w:r>
+        <w:rPr>
+          <w:rFonts w:ascii="Courier New" w:eastAsia="Calibri" w:hAnsi="Courier New" w:cs="Courier New"/>
+          <w:sz w:val="20"/>
+          <w:szCs w:val="20"/>
+        </w:rPr>
+        <w:t xml:space="preserve">for ( Point p : </w:t>
       </w:r>
       <w:proofErr w:type="spellStart"/>
       <w:r>
@@ -3734,16 +3349,7 @@
           <w:sz w:val="20"/>
           <w:szCs w:val="20"/>
         </w:rPr>
-        <w:t xml:space="preserve"> </w:t>
-      </w:r>
-      <w:proofErr w:type="gramStart"/>
-      <w:r>
-        <w:rPr>
-          <w:rFonts w:ascii="Courier New" w:eastAsia="Calibri" w:hAnsi="Courier New" w:cs="Courier New"/>
-          <w:sz w:val="20"/>
-          <w:szCs w:val="20"/>
-        </w:rPr>
-        <w:t xml:space="preserve">( </w:t>
+        <w:t xml:space="preserve"> ( </w:t>
       </w:r>
       <w:proofErr w:type="spellStart"/>
       <w:r>
@@ -3752,16 +3358,7 @@
           <w:sz w:val="20"/>
           <w:szCs w:val="20"/>
         </w:rPr>
-        <w:t>p</w:t>
-      </w:r>
-      <w:proofErr w:type="gramEnd"/>
-      <w:r>
-        <w:rPr>
-          <w:rFonts w:ascii="Courier New" w:eastAsia="Calibri" w:hAnsi="Courier New" w:cs="Courier New"/>
-          <w:sz w:val="20"/>
-          <w:szCs w:val="20"/>
-        </w:rPr>
-        <w:t>.getX</w:t>
+        <w:t>p.getX</w:t>
       </w:r>
       <w:proofErr w:type="spellEnd"/>
       <w:r>
@@ -3819,19 +3416,11 @@
         </w:rPr>
         <w:t xml:space="preserve">4. </w:t>
       </w:r>
-      <w:proofErr w:type="gramStart"/>
       <w:r>
         <w:rPr>
           <w:rFonts w:eastAsia="Calibri"/>
         </w:rPr>
-        <w:t>( 15</w:t>
-      </w:r>
-      <w:proofErr w:type="gramEnd"/>
-      <w:r>
-        <w:rPr>
-          <w:rFonts w:eastAsia="Calibri"/>
-        </w:rPr>
-        <w:t xml:space="preserve"> min ) </w:t>
+        <w:t xml:space="preserve">( 15 min ) </w:t>
       </w:r>
       <w:r>
         <w:rPr>
@@ -3893,23 +3482,13 @@
         </w:rPr>
       </w:pPr>
       <w:bookmarkStart w:id="0" w:name="_Hlk112443586"/>
-      <w:proofErr w:type="gramStart"/>
       <w:r>
         <w:rPr>
           <w:rFonts w:ascii="Courier New" w:hAnsi="Courier New" w:cs="Courier New"/>
           <w:sz w:val="14"/>
           <w:szCs w:val="12"/>
         </w:rPr>
-        <w:t>«  un</w:t>
-      </w:r>
-      <w:proofErr w:type="gramEnd"/>
-      <w:r>
-        <w:rPr>
-          <w:rFonts w:ascii="Courier New" w:hAnsi="Courier New" w:cs="Courier New"/>
-          <w:sz w:val="14"/>
-          <w:szCs w:val="12"/>
-        </w:rPr>
-        <w:t xml:space="preserve"> certain nombre de lettres / chiffres » </w:t>
+        <w:t xml:space="preserve">«  un certain nombre de lettres / chiffres » </w:t>
       </w:r>
       <w:bookmarkEnd w:id="0"/>
       <w:r>
@@ -3979,16 +3558,11 @@
         <w:pStyle w:val="Titre2"/>
       </w:pPr>
       <w:r>
-        <w:t xml:space="preserve">5. </w:t>
-      </w:r>
-      <w:proofErr w:type="gramStart"/>
-      <w:r>
-        <w:t xml:space="preserve">( </w:t>
+        <w:t xml:space="preserve">5. ( </w:t>
       </w:r>
       <w:r>
         <w:t>20</w:t>
       </w:r>
-      <w:proofErr w:type="gramEnd"/>
       <w:r>
         <w:t xml:space="preserve"> min ) Affichez les messages à l’aide de boîtes de messages plutôt que dans les champs texte</w:t>
       </w:r>
@@ -4014,15 +3588,7 @@
       </w:r>
       <w:proofErr w:type="spellEnd"/>
       <w:r>
-        <w:t xml:space="preserve"> en collaboration avec un Builder </w:t>
-      </w:r>
-      <w:proofErr w:type="gramStart"/>
-      <w:r>
-        <w:t>( qui</w:t>
-      </w:r>
-      <w:proofErr w:type="gramEnd"/>
-      <w:r>
-        <w:t xml:space="preserve"> est une application de ce patron de conception )</w:t>
+        <w:t xml:space="preserve"> en collaboration avec un Builder ( qui est une application de ce patron de conception )</w:t>
       </w:r>
     </w:p>
     <w:p>
@@ -4052,7 +3618,6 @@
       <w:r>
         <w:t xml:space="preserve">N’oubliez pas de faire </w:t>
       </w:r>
-      <w:proofErr w:type="gramStart"/>
       <w:r>
         <w:rPr>
           <w:rFonts w:ascii="Courier New" w:hAnsi="Courier New" w:cs="Courier New"/>
@@ -4060,11 +3625,7 @@
         <w:t>show</w:t>
       </w:r>
       <w:r>
-        <w:t>(</w:t>
-      </w:r>
-      <w:proofErr w:type="gramEnd"/>
-      <w:r>
-        <w:t xml:space="preserve">) sur l’objet </w:t>
+        <w:t xml:space="preserve">() sur l’objet </w:t>
       </w:r>
       <w:proofErr w:type="spellStart"/>
       <w:r>
@@ -8461,9 +8022,9 @@
   </w:compat>
   <w:rsids>
     <w:rsidRoot w:val="0067551F"/>
+    <w:rsid w:val="000A7D5D"/>
     <w:rsid w:val="000E68AE"/>
     <w:rsid w:val="00323893"/>
-    <w:rsid w:val="00445E34"/>
     <w:rsid w:val="0045260A"/>
     <w:rsid w:val="004A0D83"/>
     <w:rsid w:val="004F6937"/>
